--- a/Задание 2.docx
+++ b/Задание 2.docx
@@ -2102,8 +2102,266 @@
           </wp:inline>
         </w:drawing>
       </w:r>
+    </w:p>
+    <w:p>
+      <w:pPr>
+        <w:ind w:left="360"/>
+      </w:pPr>
+    </w:p>
+    <w:p>
+      <w:pPr>
+        <w:ind w:left="360"/>
+      </w:pPr>
+    </w:p>
+    <w:p>
+      <w:pPr>
+        <w:ind w:left="360"/>
+      </w:pPr>
+      <w:r>
+        <w:t xml:space="preserve">9) </w:t>
+      </w:r>
+      <w:r>
+        <w:t xml:space="preserve">Проверить в БД наличие новой компании. Например, выполнив поиск по полю </w:t>
+      </w:r>
+      <w:r>
+        <w:rPr>
+          <w:lang w:val="en-US"/>
+        </w:rPr>
+        <w:t>id</w:t>
+      </w:r>
+      <w:r>
+        <w:t xml:space="preserve">, где </w:t>
+      </w:r>
+      <w:r>
+        <w:rPr>
+          <w:lang w:val="en-US"/>
+        </w:rPr>
+        <w:t>id</w:t>
+      </w:r>
+      <w:r>
+        <w:t xml:space="preserve"> – идентификатор, присвоенный вашей организации в ходе создания и отображенный в теле ответа на запрос</w:t>
+      </w:r>
+    </w:p>
+    <w:p>
+      <w:pPr>
+        <w:ind w:left="360"/>
+      </w:pPr>
+    </w:p>
+    <w:p>
+      <w:pPr>
+        <w:ind w:left="360"/>
+      </w:pPr>
+      <w:r>
+        <w:rPr>
+          <w:noProof/>
+        </w:rPr>
+        <w:drawing>
+          <wp:inline distT="0" distB="0" distL="0" distR="0" wp14:anchorId="54041CCE" wp14:editId="6400478C">
+            <wp:extent cx="5940425" cy="1235710"/>
+            <wp:effectExtent l="0" t="0" r="3175" b="2540"/>
+            <wp:docPr id="12" name="Рисунок 12"/>
+            <wp:cNvGraphicFramePr>
+              <a:graphicFrameLocks xmlns:a="http://schemas.openxmlformats.org/drawingml/2006/main" noChangeAspect="1"/>
+            </wp:cNvGraphicFramePr>
+            <a:graphic xmlns:a="http://schemas.openxmlformats.org/drawingml/2006/main">
+              <a:graphicData uri="http://schemas.openxmlformats.org/drawingml/2006/picture">
+                <pic:pic xmlns:pic="http://schemas.openxmlformats.org/drawingml/2006/picture">
+                  <pic:nvPicPr>
+                    <pic:cNvPr id="1" name=""/>
+                    <pic:cNvPicPr/>
+                  </pic:nvPicPr>
+                  <pic:blipFill>
+                    <a:blip r:embed="rId18"/>
+                    <a:stretch>
+                      <a:fillRect/>
+                    </a:stretch>
+                  </pic:blipFill>
+                  <pic:spPr>
+                    <a:xfrm>
+                      <a:off x="0" y="0"/>
+                      <a:ext cx="5940425" cy="1235710"/>
+                    </a:xfrm>
+                    <a:prstGeom prst="rect">
+                      <a:avLst/>
+                    </a:prstGeom>
+                  </pic:spPr>
+                </pic:pic>
+              </a:graphicData>
+            </a:graphic>
+          </wp:inline>
+        </w:drawing>
+      </w:r>
+    </w:p>
+    <w:p>
+      <w:pPr>
+        <w:ind w:left="360"/>
+      </w:pPr>
+    </w:p>
+    <w:p>
+      <w:pPr>
+        <w:ind w:left="360"/>
+      </w:pPr>
+      <w:r>
+        <w:t xml:space="preserve">10) </w:t>
+      </w:r>
+      <w:r>
+        <w:t>Проверьте в БД, что данные были изменены. Найдите свою организацию по измененным параметрам</w:t>
+      </w:r>
+    </w:p>
+    <w:p>
+      <w:pPr>
+        <w:ind w:left="360"/>
+      </w:pPr>
+      <w:r>
+        <w:rPr>
+          <w:noProof/>
+        </w:rPr>
+        <w:drawing>
+          <wp:inline distT="0" distB="0" distL="0" distR="0" wp14:anchorId="09CC3AA1" wp14:editId="7C3D53F7">
+            <wp:extent cx="5940425" cy="1301115"/>
+            <wp:effectExtent l="0" t="0" r="3175" b="0"/>
+            <wp:docPr id="13" name="Рисунок 13"/>
+            <wp:cNvGraphicFramePr>
+              <a:graphicFrameLocks xmlns:a="http://schemas.openxmlformats.org/drawingml/2006/main" noChangeAspect="1"/>
+            </wp:cNvGraphicFramePr>
+            <a:graphic xmlns:a="http://schemas.openxmlformats.org/drawingml/2006/main">
+              <a:graphicData uri="http://schemas.openxmlformats.org/drawingml/2006/picture">
+                <pic:pic xmlns:pic="http://schemas.openxmlformats.org/drawingml/2006/picture">
+                  <pic:nvPicPr>
+                    <pic:cNvPr id="1" name=""/>
+                    <pic:cNvPicPr/>
+                  </pic:nvPicPr>
+                  <pic:blipFill>
+                    <a:blip r:embed="rId19"/>
+                    <a:stretch>
+                      <a:fillRect/>
+                    </a:stretch>
+                  </pic:blipFill>
+                  <pic:spPr>
+                    <a:xfrm>
+                      <a:off x="0" y="0"/>
+                      <a:ext cx="5940425" cy="1301115"/>
+                    </a:xfrm>
+                    <a:prstGeom prst="rect">
+                      <a:avLst/>
+                    </a:prstGeom>
+                  </pic:spPr>
+                </pic:pic>
+              </a:graphicData>
+            </a:graphic>
+          </wp:inline>
+        </w:drawing>
+      </w:r>
+    </w:p>
+    <w:p>
+      <w:pPr>
+        <w:ind w:left="360"/>
+      </w:pPr>
+    </w:p>
+    <w:p>
+      <w:pPr>
+        <w:ind w:left="360"/>
+      </w:pPr>
+    </w:p>
+    <w:p>
+      <w:pPr>
+        <w:ind w:left="360"/>
+      </w:pPr>
+    </w:p>
+    <w:p>
+      <w:pPr>
+        <w:ind w:left="360"/>
+      </w:pPr>
+    </w:p>
+    <w:p>
+      <w:pPr>
+        <w:ind w:left="360"/>
+      </w:pPr>
+    </w:p>
+    <w:p>
+      <w:pPr>
+        <w:ind w:left="360"/>
+      </w:pPr>
+    </w:p>
+    <w:p>
+      <w:pPr>
+        <w:ind w:left="360"/>
+      </w:pPr>
+    </w:p>
+    <w:p>
+      <w:pPr>
+        <w:ind w:left="360"/>
+      </w:pPr>
+    </w:p>
+    <w:p>
       <w:bookmarkStart w:id="0" w:name="_GoBack"/>
       <w:bookmarkEnd w:id="0"/>
+      <w:r>
+        <w:lastRenderedPageBreak/>
+        <w:t xml:space="preserve">11) </w:t>
+      </w:r>
+      <w:r>
+        <w:t xml:space="preserve">Выполните метод удаления вашего пользователя с помощью </w:t>
+      </w:r>
+      <w:r>
+        <w:rPr>
+          <w:lang w:val="en-US"/>
+        </w:rPr>
+        <w:t>REST</w:t>
+      </w:r>
+      <w:r>
+        <w:t>-запроса и убедитесь, что пользователь в БД отсутствует.</w:t>
+      </w:r>
+    </w:p>
+    <w:p>
+      <w:pPr>
+        <w:ind w:left="360"/>
+      </w:pPr>
+    </w:p>
+    <w:p>
+      <w:pPr>
+        <w:ind w:left="360"/>
+      </w:pPr>
+      <w:r>
+        <w:rPr>
+          <w:noProof/>
+        </w:rPr>
+        <w:drawing>
+          <wp:inline distT="0" distB="0" distL="0" distR="0" wp14:anchorId="21C0730A" wp14:editId="74F88D26">
+            <wp:extent cx="5572125" cy="2743200"/>
+            <wp:effectExtent l="0" t="0" r="9525" b="0"/>
+            <wp:docPr id="14" name="Рисунок 14"/>
+            <wp:cNvGraphicFramePr>
+              <a:graphicFrameLocks xmlns:a="http://schemas.openxmlformats.org/drawingml/2006/main" noChangeAspect="1"/>
+            </wp:cNvGraphicFramePr>
+            <a:graphic xmlns:a="http://schemas.openxmlformats.org/drawingml/2006/main">
+              <a:graphicData uri="http://schemas.openxmlformats.org/drawingml/2006/picture">
+                <pic:pic xmlns:pic="http://schemas.openxmlformats.org/drawingml/2006/picture">
+                  <pic:nvPicPr>
+                    <pic:cNvPr id="1" name=""/>
+                    <pic:cNvPicPr/>
+                  </pic:nvPicPr>
+                  <pic:blipFill>
+                    <a:blip r:embed="rId20"/>
+                    <a:stretch>
+                      <a:fillRect/>
+                    </a:stretch>
+                  </pic:blipFill>
+                  <pic:spPr>
+                    <a:xfrm>
+                      <a:off x="0" y="0"/>
+                      <a:ext cx="5572125" cy="2743200"/>
+                    </a:xfrm>
+                    <a:prstGeom prst="rect">
+                      <a:avLst/>
+                    </a:prstGeom>
+                  </pic:spPr>
+                </pic:pic>
+              </a:graphicData>
+            </a:graphic>
+          </wp:inline>
+        </w:drawing>
+      </w:r>
     </w:p>
     <w:p/>
     <w:sectPr>

--- a/Задание 2.docx
+++ b/Задание 2.docx
@@ -190,13 +190,7 @@
               <w:rPr>
                 <w:rFonts w:eastAsia="Times New Roman"/>
               </w:rPr>
-              <w:t xml:space="preserve">Добавление нового </w:t>
-            </w:r>
-            <w:r>
-              <w:rPr>
-                <w:rFonts w:eastAsia="Times New Roman"/>
-              </w:rPr>
-              <w:t>департамента</w:t>
+              <w:t>Добавление нового департамента</w:t>
             </w:r>
           </w:p>
         </w:tc>
@@ -303,13 +297,7 @@
               <w:rPr>
                 <w:rFonts w:eastAsia="Times New Roman"/>
               </w:rPr>
-              <w:t xml:space="preserve">Добавление нового </w:t>
-            </w:r>
-            <w:r>
-              <w:rPr>
-                <w:rFonts w:eastAsia="Times New Roman"/>
-              </w:rPr>
-              <w:t xml:space="preserve">департамента с помощью </w:t>
+              <w:t xml:space="preserve">Добавление нового департамента с помощью </w:t>
             </w:r>
             <w:r>
               <w:rPr>
@@ -819,49 +807,7 @@
       </w:r>
     </w:p>
     <w:p/>
-    <w:p>
-      <w:r>
-        <w:rPr>
-          <w:noProof/>
-        </w:rPr>
-        <w:lastRenderedPageBreak/>
-        <w:drawing>
-          <wp:inline distT="0" distB="0" distL="0" distR="0" wp14:anchorId="174F4F95" wp14:editId="3402B51B">
-            <wp:extent cx="4410075" cy="5724525"/>
-            <wp:effectExtent l="0" t="0" r="9525" b="9525"/>
-            <wp:docPr id="2" name="Рисунок 2"/>
-            <wp:cNvGraphicFramePr>
-              <a:graphicFrameLocks xmlns:a="http://schemas.openxmlformats.org/drawingml/2006/main" noChangeAspect="1"/>
-            </wp:cNvGraphicFramePr>
-            <a:graphic xmlns:a="http://schemas.openxmlformats.org/drawingml/2006/main">
-              <a:graphicData uri="http://schemas.openxmlformats.org/drawingml/2006/picture">
-                <pic:pic xmlns:pic="http://schemas.openxmlformats.org/drawingml/2006/picture">
-                  <pic:nvPicPr>
-                    <pic:cNvPr id="1" name=""/>
-                    <pic:cNvPicPr/>
-                  </pic:nvPicPr>
-                  <pic:blipFill>
-                    <a:blip r:embed="rId7"/>
-                    <a:stretch>
-                      <a:fillRect/>
-                    </a:stretch>
-                  </pic:blipFill>
-                  <pic:spPr>
-                    <a:xfrm>
-                      <a:off x="0" y="0"/>
-                      <a:ext cx="4410075" cy="5724525"/>
-                    </a:xfrm>
-                    <a:prstGeom prst="rect">
-                      <a:avLst/>
-                    </a:prstGeom>
-                  </pic:spPr>
-                </pic:pic>
-              </a:graphicData>
-            </a:graphic>
-          </wp:inline>
-        </w:drawing>
-      </w:r>
-    </w:p>
+    <w:p/>
     <w:p/>
     <w:p/>
     <w:p/>
@@ -933,7 +879,6 @@
               <w:rPr>
                 <w:rFonts w:eastAsia="Times New Roman"/>
               </w:rPr>
-              <w:lastRenderedPageBreak/>
               <w:t>[ТЕСТОВЫЙ</w:t>
             </w:r>
             <w:r>
@@ -1416,7 +1361,7 @@
             <w:r>
               <w:t xml:space="preserve"> </w:t>
             </w:r>
-            <w:hyperlink r:id="rId8" w:history="1">
+            <w:hyperlink r:id="rId7" w:history="1">
               <w:r>
                 <w:rPr>
                   <w:rStyle w:val="a3"/>
@@ -1555,10 +1500,199 @@
           <w:noProof/>
         </w:rPr>
         <w:drawing>
-          <wp:inline distT="0" distB="0" distL="0" distR="0" wp14:anchorId="618C6AC4" wp14:editId="4F7EBBD1">
-            <wp:extent cx="5305425" cy="857250"/>
-            <wp:effectExtent l="0" t="0" r="9525" b="0"/>
-            <wp:docPr id="3" name="Рисунок 3"/>
+          <wp:inline distT="0" distB="0" distL="0" distR="0" wp14:anchorId="530D240B" wp14:editId="4A307820">
+            <wp:extent cx="5940425" cy="587375"/>
+            <wp:effectExtent l="0" t="0" r="3175" b="3175"/>
+            <wp:docPr id="15" name="Рисунок 15"/>
+            <wp:cNvGraphicFramePr>
+              <a:graphicFrameLocks xmlns:a="http://schemas.openxmlformats.org/drawingml/2006/main" noChangeAspect="1"/>
+            </wp:cNvGraphicFramePr>
+            <a:graphic xmlns:a="http://schemas.openxmlformats.org/drawingml/2006/main">
+              <a:graphicData uri="http://schemas.openxmlformats.org/drawingml/2006/picture">
+                <pic:pic xmlns:pic="http://schemas.openxmlformats.org/drawingml/2006/picture">
+                  <pic:nvPicPr>
+                    <pic:cNvPr id="1" name=""/>
+                    <pic:cNvPicPr/>
+                  </pic:nvPicPr>
+                  <pic:blipFill>
+                    <a:blip r:embed="rId8"/>
+                    <a:stretch>
+                      <a:fillRect/>
+                    </a:stretch>
+                  </pic:blipFill>
+                  <pic:spPr>
+                    <a:xfrm>
+                      <a:off x="0" y="0"/>
+                      <a:ext cx="5940425" cy="587375"/>
+                    </a:xfrm>
+                    <a:prstGeom prst="rect">
+                      <a:avLst/>
+                    </a:prstGeom>
+                  </pic:spPr>
+                </pic:pic>
+              </a:graphicData>
+            </a:graphic>
+          </wp:inline>
+        </w:drawing>
+      </w:r>
+    </w:p>
+    <w:p/>
+    <w:p>
+      <w:pPr>
+        <w:rPr>
+          <w:lang w:val="en-US"/>
+        </w:rPr>
+      </w:pPr>
+    </w:p>
+    <w:p>
+      <w:pPr>
+        <w:rPr>
+          <w:lang w:val="en-US"/>
+        </w:rPr>
+      </w:pPr>
+    </w:p>
+    <w:p>
+      <w:pPr>
+        <w:rPr>
+          <w:lang w:val="en-US"/>
+        </w:rPr>
+      </w:pPr>
+    </w:p>
+    <w:p>
+      <w:pPr>
+        <w:rPr>
+          <w:lang w:val="en-US"/>
+        </w:rPr>
+      </w:pPr>
+    </w:p>
+    <w:p>
+      <w:pPr>
+        <w:rPr>
+          <w:lang w:val="en-US"/>
+        </w:rPr>
+      </w:pPr>
+    </w:p>
+    <w:p>
+      <w:pPr>
+        <w:rPr>
+          <w:lang w:val="en-US"/>
+        </w:rPr>
+      </w:pPr>
+    </w:p>
+    <w:p>
+      <w:pPr>
+        <w:rPr>
+          <w:lang w:val="en-US"/>
+        </w:rPr>
+      </w:pPr>
+    </w:p>
+    <w:p>
+      <w:pPr>
+        <w:rPr>
+          <w:lang w:val="en-US"/>
+        </w:rPr>
+      </w:pPr>
+    </w:p>
+    <w:p>
+      <w:pPr>
+        <w:rPr>
+          <w:lang w:val="en-US"/>
+        </w:rPr>
+      </w:pPr>
+    </w:p>
+    <w:p>
+      <w:pPr>
+        <w:rPr>
+          <w:lang w:val="en-US"/>
+        </w:rPr>
+      </w:pPr>
+    </w:p>
+    <w:p>
+      <w:pPr>
+        <w:rPr>
+          <w:lang w:val="en-US"/>
+        </w:rPr>
+      </w:pPr>
+    </w:p>
+    <w:p>
+      <w:pPr>
+        <w:rPr>
+          <w:lang w:val="en-US"/>
+        </w:rPr>
+      </w:pPr>
+    </w:p>
+    <w:p>
+      <w:pPr>
+        <w:rPr>
+          <w:lang w:val="en-US"/>
+        </w:rPr>
+      </w:pPr>
+    </w:p>
+    <w:p>
+      <w:pPr>
+        <w:rPr>
+          <w:lang w:val="en-US"/>
+        </w:rPr>
+      </w:pPr>
+    </w:p>
+    <w:p>
+      <w:pPr>
+        <w:rPr>
+          <w:lang w:val="en-US"/>
+        </w:rPr>
+      </w:pPr>
+    </w:p>
+    <w:p>
+      <w:r>
+        <w:lastRenderedPageBreak/>
+        <w:t>3)</w:t>
+      </w:r>
+      <w:r>
+        <w:t xml:space="preserve"> </w:t>
+      </w:r>
+      <w:r>
+        <w:t xml:space="preserve">Выполните поиск организации по </w:t>
+      </w:r>
+      <w:r>
+        <w:rPr>
+          <w:lang w:val="en-US"/>
+        </w:rPr>
+        <w:t>id</w:t>
+      </w:r>
+      <w:r>
+        <w:t xml:space="preserve"> с помощью </w:t>
+      </w:r>
+      <w:r>
+        <w:rPr>
+          <w:lang w:val="en-US"/>
+        </w:rPr>
+        <w:t>REST-</w:t>
+      </w:r>
+      <w:r>
+        <w:t xml:space="preserve">запроса в </w:t>
+      </w:r>
+      <w:r>
+        <w:rPr>
+          <w:lang w:val="en-US"/>
+        </w:rPr>
+        <w:t>Insomnia</w:t>
+      </w:r>
+    </w:p>
+    <w:p>
+      <w:pPr>
+        <w:rPr>
+          <w:lang w:val="en-US"/>
+        </w:rPr>
+      </w:pPr>
+      <w:r>
+        <w:rPr>
+          <w:noProof/>
+        </w:rPr>
+        <w:drawing>
+          <wp:inline distT="0" distB="0" distL="0" distR="0" wp14:anchorId="019B2B75" wp14:editId="38DEC759">
+            <wp:extent cx="4410075" cy="5724525"/>
+            <wp:effectExtent l="0" t="0" r="9525" b="9525"/>
+            <wp:docPr id="2" name="Рисунок 2"/>
             <wp:cNvGraphicFramePr>
               <a:graphicFrameLocks xmlns:a="http://schemas.openxmlformats.org/drawingml/2006/main" noChangeAspect="1"/>
             </wp:cNvGraphicFramePr>
@@ -1578,7 +1712,7 @@
                   <pic:spPr>
                     <a:xfrm>
                       <a:off x="0" y="0"/>
-                      <a:ext cx="5305425" cy="857250"/>
+                      <a:ext cx="4410075" cy="5724525"/>
                     </a:xfrm>
                     <a:prstGeom prst="rect">
                       <a:avLst/>
@@ -1591,6 +1725,148 @@
         </w:drawing>
       </w:r>
     </w:p>
+    <w:p>
+      <w:pPr>
+        <w:rPr>
+          <w:lang w:val="en-US"/>
+        </w:rPr>
+      </w:pPr>
+    </w:p>
+    <w:p>
+      <w:pPr>
+        <w:rPr>
+          <w:lang w:val="en-US"/>
+        </w:rPr>
+      </w:pPr>
+    </w:p>
+    <w:p>
+      <w:pPr>
+        <w:rPr>
+          <w:lang w:val="en-US"/>
+        </w:rPr>
+      </w:pPr>
+    </w:p>
+    <w:p>
+      <w:pPr>
+        <w:rPr>
+          <w:lang w:val="en-US"/>
+        </w:rPr>
+      </w:pPr>
+    </w:p>
+    <w:p>
+      <w:pPr>
+        <w:rPr>
+          <w:lang w:val="en-US"/>
+        </w:rPr>
+      </w:pPr>
+    </w:p>
+    <w:p>
+      <w:pPr>
+        <w:rPr>
+          <w:lang w:val="en-US"/>
+        </w:rPr>
+      </w:pPr>
+    </w:p>
+    <w:p>
+      <w:pPr>
+        <w:rPr>
+          <w:lang w:val="en-US"/>
+        </w:rPr>
+      </w:pPr>
+    </w:p>
+    <w:p>
+      <w:pPr>
+        <w:rPr>
+          <w:lang w:val="en-US"/>
+        </w:rPr>
+      </w:pPr>
+    </w:p>
+    <w:p>
+      <w:pPr>
+        <w:rPr>
+          <w:lang w:val="en-US"/>
+        </w:rPr>
+      </w:pPr>
+    </w:p>
+    <w:p>
+      <w:pPr>
+        <w:rPr>
+          <w:lang w:val="en-US"/>
+        </w:rPr>
+      </w:pPr>
+    </w:p>
+    <w:p>
+      <w:pPr>
+        <w:rPr>
+          <w:lang w:val="en-US"/>
+        </w:rPr>
+      </w:pPr>
+    </w:p>
+    <w:p>
+      <w:pPr>
+        <w:rPr>
+          <w:lang w:val="en-US"/>
+        </w:rPr>
+      </w:pPr>
+    </w:p>
+    <w:p>
+      <w:pPr>
+        <w:rPr>
+          <w:lang w:val="en-US"/>
+        </w:rPr>
+      </w:pPr>
+    </w:p>
+    <w:p>
+      <w:pPr>
+        <w:rPr>
+          <w:lang w:val="en-US"/>
+        </w:rPr>
+      </w:pPr>
+    </w:p>
+    <w:p>
+      <w:pPr>
+        <w:rPr>
+          <w:lang w:val="en-US"/>
+        </w:rPr>
+      </w:pPr>
+    </w:p>
+    <w:p>
+      <w:pPr>
+        <w:rPr>
+          <w:lang w:val="en-US"/>
+        </w:rPr>
+      </w:pPr>
+    </w:p>
+    <w:p>
+      <w:pPr>
+        <w:rPr>
+          <w:lang w:val="en-US"/>
+        </w:rPr>
+      </w:pPr>
+    </w:p>
+    <w:p>
+      <w:pPr>
+        <w:rPr>
+          <w:lang w:val="en-US"/>
+        </w:rPr>
+      </w:pPr>
+    </w:p>
+    <w:p>
+      <w:pPr>
+        <w:rPr>
+          <w:lang w:val="en-US"/>
+        </w:rPr>
+      </w:pPr>
+    </w:p>
+    <w:p>
+      <w:r>
+        <w:lastRenderedPageBreak/>
+        <w:t>4</w:t>
+      </w:r>
+      <w:r>
+        <w:t xml:space="preserve">) Отредактировать созданную организацию, изменив несколько параметров, используя метод редактирования информации об организации(департаменте). </w:t>
+      </w:r>
+    </w:p>
     <w:p/>
     <w:p>
       <w:pPr>
@@ -1603,10 +1879,10 @@
           <w:noProof/>
         </w:rPr>
         <w:drawing>
-          <wp:inline distT="0" distB="0" distL="0" distR="0" wp14:anchorId="0E0EEFB0" wp14:editId="63000033">
-            <wp:extent cx="4410075" cy="5229225"/>
-            <wp:effectExtent l="0" t="0" r="9525" b="9525"/>
-            <wp:docPr id="4" name="Рисунок 4"/>
+          <wp:inline distT="0" distB="0" distL="0" distR="0" wp14:anchorId="345D9FF9" wp14:editId="5083F6C9">
+            <wp:extent cx="5940425" cy="3479165"/>
+            <wp:effectExtent l="0" t="0" r="3175" b="6985"/>
+            <wp:docPr id="5" name="Рисунок 5"/>
             <wp:cNvGraphicFramePr>
               <a:graphicFrameLocks xmlns:a="http://schemas.openxmlformats.org/drawingml/2006/main" noChangeAspect="1"/>
             </wp:cNvGraphicFramePr>
@@ -1626,7 +1902,7 @@
                   <pic:spPr>
                     <a:xfrm>
                       <a:off x="0" y="0"/>
-                      <a:ext cx="4410075" cy="5229225"/>
+                      <a:ext cx="5940425" cy="3479165"/>
                     </a:xfrm>
                     <a:prstGeom prst="rect">
                       <a:avLst/>
@@ -1640,30 +1916,36 @@
       </w:r>
     </w:p>
     <w:p>
-      <w:r>
-        <w:lastRenderedPageBreak/>
-        <w:t xml:space="preserve">3) </w:t>
-      </w:r>
-      <w:r>
-        <w:t xml:space="preserve">Отредактировать созданную организацию, изменив несколько параметров, используя метод редактирования информации об организации(департаменте). </w:t>
-      </w:r>
-    </w:p>
-    <w:p/>
-    <w:p>
-      <w:pPr>
-        <w:rPr>
-          <w:lang w:val="en-US"/>
-        </w:rPr>
+      <w:pPr>
+        <w:rPr>
+          <w:lang w:val="en-US"/>
+        </w:rPr>
+      </w:pPr>
+    </w:p>
+    <w:p>
+      <w:r>
+        <w:t>5</w:t>
+      </w:r>
+      <w:r>
+        <w:t xml:space="preserve">) </w:t>
+      </w:r>
+      <w:r>
+        <w:t>Проверьте в БД, что данные были изменены. Найдите свою организацию по измененным параметрам</w:t>
+      </w:r>
+    </w:p>
+    <w:p>
+      <w:pPr>
+        <w:ind w:left="360"/>
       </w:pPr>
       <w:r>
         <w:rPr>
           <w:noProof/>
         </w:rPr>
         <w:drawing>
-          <wp:inline distT="0" distB="0" distL="0" distR="0" wp14:anchorId="345D9FF9" wp14:editId="5083F6C9">
-            <wp:extent cx="5940425" cy="3479165"/>
-            <wp:effectExtent l="0" t="0" r="3175" b="6985"/>
-            <wp:docPr id="5" name="Рисунок 5"/>
+          <wp:inline distT="0" distB="0" distL="0" distR="0" wp14:anchorId="28776F44" wp14:editId="08F44DBD">
+            <wp:extent cx="5940425" cy="1301115"/>
+            <wp:effectExtent l="0" t="0" r="3175" b="0"/>
+            <wp:docPr id="13" name="Рисунок 13"/>
             <wp:cNvGraphicFramePr>
               <a:graphicFrameLocks xmlns:a="http://schemas.openxmlformats.org/drawingml/2006/main" noChangeAspect="1"/>
             </wp:cNvGraphicFramePr>
@@ -1683,7 +1965,7 @@
                   <pic:spPr>
                     <a:xfrm>
                       <a:off x="0" y="0"/>
-                      <a:ext cx="5940425" cy="3479165"/>
+                      <a:ext cx="5940425" cy="1301115"/>
                     </a:xfrm>
                     <a:prstGeom prst="rect">
                       <a:avLst/>
@@ -1698,30 +1980,118 @@
     </w:p>
     <w:p>
       <w:pPr>
-        <w:rPr>
-          <w:lang w:val="en-US"/>
-        </w:rPr>
-      </w:pPr>
-    </w:p>
-    <w:p>
-      <w:r>
-        <w:t>4)</w:t>
-      </w:r>
-      <w:r>
-        <w:t>Проверьте в БД, что данные были изменены. Найдите свою организацию по измененным параметрам.</w:t>
-      </w:r>
-    </w:p>
-    <w:p/>
-    <w:p>
-      <w:r>
+        <w:ind w:left="360"/>
+      </w:pPr>
+    </w:p>
+    <w:p>
+      <w:pPr>
+        <w:ind w:left="360"/>
+      </w:pPr>
+    </w:p>
+    <w:p>
+      <w:pPr>
+        <w:ind w:left="360"/>
+      </w:pPr>
+    </w:p>
+    <w:p>
+      <w:pPr>
         <w:rPr>
           <w:noProof/>
         </w:rPr>
+      </w:pPr>
+    </w:p>
+    <w:p>
+      <w:pPr>
+        <w:rPr>
+          <w:noProof/>
+        </w:rPr>
+      </w:pPr>
+    </w:p>
+    <w:p>
+      <w:pPr>
+        <w:rPr>
+          <w:noProof/>
+        </w:rPr>
+      </w:pPr>
+    </w:p>
+    <w:p>
+      <w:pPr>
+        <w:rPr>
+          <w:noProof/>
+        </w:rPr>
+      </w:pPr>
+    </w:p>
+    <w:p>
+      <w:pPr>
+        <w:rPr>
+          <w:noProof/>
+        </w:rPr>
+      </w:pPr>
+    </w:p>
+    <w:p>
+      <w:pPr>
+        <w:rPr>
+          <w:noProof/>
+        </w:rPr>
+      </w:pPr>
+    </w:p>
+    <w:p>
+      <w:pPr>
+        <w:rPr>
+          <w:noProof/>
+        </w:rPr>
+      </w:pPr>
+    </w:p>
+    <w:p>
+      <w:pPr>
+        <w:rPr>
+          <w:noProof/>
+        </w:rPr>
+      </w:pPr>
+    </w:p>
+    <w:p>
+      <w:pPr>
+        <w:rPr>
+          <w:noProof/>
+        </w:rPr>
+      </w:pPr>
+    </w:p>
+    <w:p/>
+    <w:p/>
+    <w:p/>
+    <w:p/>
+    <w:p/>
+    <w:p/>
+    <w:p>
+      <w:pPr>
+        <w:ind w:left="360"/>
+      </w:pPr>
+      <w:r>
+        <w:lastRenderedPageBreak/>
+        <w:t>6</w:t>
+      </w:r>
+      <w:r>
+        <w:t xml:space="preserve">)Создайте администратора для вашей организации, используя метод создания пользователя. </w:t>
+      </w:r>
+    </w:p>
+    <w:p>
+      <w:pPr>
+        <w:ind w:left="360"/>
+      </w:pPr>
+    </w:p>
+    <w:p>
+      <w:pPr>
+        <w:ind w:left="360"/>
+      </w:pPr>
+      <w:r>
+        <w:rPr>
+          <w:noProof/>
+        </w:rPr>
         <w:drawing>
-          <wp:inline distT="0" distB="0" distL="0" distR="0" wp14:anchorId="5A7E82F8" wp14:editId="6D22D03C">
-            <wp:extent cx="5940425" cy="3491865"/>
+          <wp:inline distT="0" distB="0" distL="0" distR="0" wp14:anchorId="7E4ED2F2" wp14:editId="562CF5C3">
+            <wp:extent cx="5940425" cy="3452495"/>
             <wp:effectExtent l="0" t="0" r="3175" b="0"/>
-            <wp:docPr id="6" name="Рисунок 6"/>
+            <wp:docPr id="7" name="Рисунок 7"/>
             <wp:cNvGraphicFramePr>
               <a:graphicFrameLocks xmlns:a="http://schemas.openxmlformats.org/drawingml/2006/main" noChangeAspect="1"/>
             </wp:cNvGraphicFramePr>
@@ -1741,7 +2111,7 @@
                   <pic:spPr>
                     <a:xfrm>
                       <a:off x="0" y="0"/>
-                      <a:ext cx="5940425" cy="3491865"/>
+                      <a:ext cx="5940425" cy="3452495"/>
                     </a:xfrm>
                     <a:prstGeom prst="rect">
                       <a:avLst/>
@@ -1754,27 +2124,21 @@
         </w:drawing>
       </w:r>
     </w:p>
-    <w:p/>
-    <w:p/>
-    <w:p/>
-    <w:p/>
-    <w:p/>
-    <w:p>
-      <w:pPr>
-        <w:ind w:left="360"/>
-      </w:pPr>
-      <w:r>
-        <w:lastRenderedPageBreak/>
-        <w:t>5)</w:t>
-      </w:r>
-      <w:r>
-        <w:t xml:space="preserve">Создайте администратора для вашей организации, используя метод создания пользователя. </w:t>
-      </w:r>
-    </w:p>
-    <w:p>
-      <w:pPr>
-        <w:ind w:left="360"/>
-      </w:pPr>
+    <w:p>
+      <w:pPr>
+        <w:ind w:left="360"/>
+      </w:pPr>
+    </w:p>
+    <w:p>
+      <w:pPr>
+        <w:ind w:left="360"/>
+      </w:pPr>
+      <w:r>
+        <w:t>7</w:t>
+      </w:r>
+      <w:r>
+        <w:t>)Проверьте наличие нового пользователя в соответствующей таблице БД.</w:t>
+      </w:r>
     </w:p>
     <w:p>
       <w:pPr>
@@ -1785,10 +2149,10 @@
           <w:noProof/>
         </w:rPr>
         <w:drawing>
-          <wp:inline distT="0" distB="0" distL="0" distR="0" wp14:anchorId="7E4ED2F2" wp14:editId="562CF5C3">
-            <wp:extent cx="5940425" cy="3452495"/>
-            <wp:effectExtent l="0" t="0" r="3175" b="0"/>
-            <wp:docPr id="7" name="Рисунок 7"/>
+          <wp:inline distT="0" distB="0" distL="0" distR="0" wp14:anchorId="102388F8" wp14:editId="4350A774">
+            <wp:extent cx="5940425" cy="796290"/>
+            <wp:effectExtent l="0" t="0" r="3175" b="3810"/>
+            <wp:docPr id="16" name="Рисунок 16"/>
             <wp:cNvGraphicFramePr>
               <a:graphicFrameLocks xmlns:a="http://schemas.openxmlformats.org/drawingml/2006/main" noChangeAspect="1"/>
             </wp:cNvGraphicFramePr>
@@ -1808,7 +2172,7 @@
                   <pic:spPr>
                     <a:xfrm>
                       <a:off x="0" y="0"/>
-                      <a:ext cx="5940425" cy="3452495"/>
+                      <a:ext cx="5940425" cy="796290"/>
                     </a:xfrm>
                     <a:prstGeom prst="rect">
                       <a:avLst/>
@@ -1830,11 +2194,114 @@
       <w:pPr>
         <w:ind w:left="360"/>
       </w:pPr>
-      <w:r>
-        <w:t>6)</w:t>
-      </w:r>
-      <w:r>
-        <w:t>Проверьте наличие нового пользователя в соответствующей таблице БД.</w:t>
+    </w:p>
+    <w:p>
+      <w:pPr>
+        <w:ind w:left="360"/>
+      </w:pPr>
+    </w:p>
+    <w:p>
+      <w:pPr>
+        <w:ind w:left="360"/>
+      </w:pPr>
+    </w:p>
+    <w:p>
+      <w:pPr>
+        <w:ind w:left="360"/>
+      </w:pPr>
+    </w:p>
+    <w:p>
+      <w:pPr>
+        <w:ind w:left="360"/>
+      </w:pPr>
+    </w:p>
+    <w:p>
+      <w:pPr>
+        <w:ind w:left="360"/>
+      </w:pPr>
+    </w:p>
+    <w:p>
+      <w:pPr>
+        <w:ind w:left="360"/>
+      </w:pPr>
+    </w:p>
+    <w:p>
+      <w:pPr>
+        <w:ind w:left="360"/>
+      </w:pPr>
+    </w:p>
+    <w:p>
+      <w:pPr>
+        <w:ind w:left="360"/>
+      </w:pPr>
+    </w:p>
+    <w:p>
+      <w:pPr>
+        <w:ind w:left="360"/>
+      </w:pPr>
+    </w:p>
+    <w:p>
+      <w:pPr>
+        <w:ind w:left="360"/>
+      </w:pPr>
+    </w:p>
+    <w:p>
+      <w:pPr>
+        <w:ind w:left="360"/>
+      </w:pPr>
+    </w:p>
+    <w:p>
+      <w:pPr>
+        <w:ind w:left="360"/>
+      </w:pPr>
+    </w:p>
+    <w:p>
+      <w:pPr>
+        <w:ind w:left="360"/>
+      </w:pPr>
+    </w:p>
+    <w:p>
+      <w:pPr>
+        <w:ind w:left="360"/>
+      </w:pPr>
+    </w:p>
+    <w:p>
+      <w:pPr>
+        <w:ind w:left="360"/>
+      </w:pPr>
+    </w:p>
+    <w:p>
+      <w:pPr>
+        <w:ind w:left="360"/>
+      </w:pPr>
+    </w:p>
+    <w:p>
+      <w:pPr>
+        <w:ind w:left="360"/>
+      </w:pPr>
+    </w:p>
+    <w:p>
+      <w:pPr>
+        <w:ind w:left="360"/>
+      </w:pPr>
+    </w:p>
+    <w:p>
+      <w:pPr>
+        <w:ind w:left="360"/>
+      </w:pPr>
+    </w:p>
+    <w:p>
+      <w:pPr>
+        <w:ind w:left="360"/>
+      </w:pPr>
+    </w:p>
+    <w:p>
+      <w:r>
+        <w:lastRenderedPageBreak/>
+        <w:t>8</w:t>
+      </w:r>
+      <w:r>
+        <w:t>)Выполните метод получения списка пользователей организации(департамента) для вашей организации. Убедитесь в наличии в списке вашего пользователя.</w:t>
       </w:r>
     </w:p>
     <w:p>
@@ -1851,10 +2318,10 @@
           <w:noProof/>
         </w:rPr>
         <w:drawing>
-          <wp:inline distT="0" distB="0" distL="0" distR="0" wp14:anchorId="4CC62895" wp14:editId="4A0F48B5">
-            <wp:extent cx="5940425" cy="3674110"/>
-            <wp:effectExtent l="0" t="0" r="3175" b="2540"/>
-            <wp:docPr id="8" name="Рисунок 8"/>
+          <wp:inline distT="0" distB="0" distL="0" distR="0" wp14:anchorId="065EA31A" wp14:editId="7B2998E2">
+            <wp:extent cx="5940425" cy="3401695"/>
+            <wp:effectExtent l="0" t="0" r="3175" b="8255"/>
+            <wp:docPr id="9" name="Рисунок 9"/>
             <wp:cNvGraphicFramePr>
               <a:graphicFrameLocks xmlns:a="http://schemas.openxmlformats.org/drawingml/2006/main" noChangeAspect="1"/>
             </wp:cNvGraphicFramePr>
@@ -1874,7 +2341,7 @@
                   <pic:spPr>
                     <a:xfrm>
                       <a:off x="0" y="0"/>
-                      <a:ext cx="5940425" cy="3674110"/>
+                      <a:ext cx="5940425" cy="3401695"/>
                     </a:xfrm>
                     <a:prstGeom prst="rect">
                       <a:avLst/>
@@ -1894,54 +2361,46 @@
     </w:p>
     <w:p>
       <w:pPr>
-        <w:ind w:left="360"/>
-      </w:pPr>
-    </w:p>
-    <w:p>
-      <w:pPr>
-        <w:ind w:left="360"/>
-      </w:pPr>
-    </w:p>
-    <w:p>
-      <w:pPr>
-        <w:ind w:left="360"/>
-      </w:pPr>
-    </w:p>
-    <w:p>
-      <w:pPr>
-        <w:ind w:left="360"/>
-      </w:pPr>
-    </w:p>
-    <w:p>
-      <w:pPr>
-        <w:ind w:left="360"/>
-      </w:pPr>
-      <w:r>
-        <w:lastRenderedPageBreak/>
-        <w:t>7)</w:t>
-      </w:r>
-      <w:r>
-        <w:t>Выполните метод получения списка пользователей организации(департамента) для вашей организации. Убедитесь в наличии в списке вашего пользователя.</w:t>
-      </w:r>
-    </w:p>
-    <w:p>
-      <w:pPr>
-        <w:ind w:left="360"/>
-      </w:pPr>
-    </w:p>
-    <w:p>
-      <w:pPr>
-        <w:ind w:left="360"/>
+        <w:spacing w:line="256" w:lineRule="auto"/>
+      </w:pPr>
+      <w:r>
+        <w:t>9)</w:t>
+      </w:r>
+      <w:r>
+        <w:t xml:space="preserve">Выполните запрос к БД для выборки всех пользователей вашей организации по </w:t>
+      </w:r>
+      <w:r>
+        <w:rPr>
+          <w:lang w:val="en-US"/>
+        </w:rPr>
+        <w:t>id</w:t>
+      </w:r>
+      <w:r>
+        <w:t xml:space="preserve"> организации. Выполните запрос к БД для выборки всех пользователей вашей организации по названию вашей организации.</w:t>
+      </w:r>
+    </w:p>
+    <w:p>
+      <w:pPr>
+        <w:spacing w:line="256" w:lineRule="auto"/>
+      </w:pPr>
+    </w:p>
+    <w:p>
+      <w:pPr>
+        <w:spacing w:line="256" w:lineRule="auto"/>
+        <w:rPr>
+          <w:rFonts w:eastAsiaTheme="minorHAnsi"/>
+          <w:szCs w:val="22"/>
+        </w:rPr>
       </w:pPr>
       <w:r>
         <w:rPr>
           <w:noProof/>
         </w:rPr>
         <w:drawing>
-          <wp:inline distT="0" distB="0" distL="0" distR="0" wp14:anchorId="065EA31A" wp14:editId="7B2998E2">
-            <wp:extent cx="5940425" cy="3401695"/>
-            <wp:effectExtent l="0" t="0" r="3175" b="8255"/>
-            <wp:docPr id="9" name="Рисунок 9"/>
+          <wp:inline distT="0" distB="0" distL="0" distR="0" wp14:anchorId="2AEF7F1D" wp14:editId="1D098EF5">
+            <wp:extent cx="5940425" cy="836295"/>
+            <wp:effectExtent l="0" t="0" r="3175" b="1905"/>
+            <wp:docPr id="17" name="Рисунок 17"/>
             <wp:cNvGraphicFramePr>
               <a:graphicFrameLocks xmlns:a="http://schemas.openxmlformats.org/drawingml/2006/main" noChangeAspect="1"/>
             </wp:cNvGraphicFramePr>
@@ -1961,7 +2420,7 @@
                   <pic:spPr>
                     <a:xfrm>
                       <a:off x="0" y="0"/>
-                      <a:ext cx="5940425" cy="3401695"/>
+                      <a:ext cx="5940425" cy="836295"/>
                     </a:xfrm>
                     <a:prstGeom prst="rect">
                       <a:avLst/>
@@ -1984,42 +2443,14 @@
         <w:ind w:left="360"/>
       </w:pPr>
       <w:r>
-        <w:t>8</w:t>
-      </w:r>
-      <w:r>
-        <w:t>)</w:t>
-      </w:r>
-      <w:r>
-        <w:t xml:space="preserve">Выполните метод удаления вашего пользователя с помощью </w:t>
-      </w:r>
-      <w:r>
-        <w:rPr>
-          <w:lang w:val="en-US"/>
-        </w:rPr>
-        <w:t>REST</w:t>
-      </w:r>
-      <w:r>
-        <w:t>-запроса и убедитесь, что пользователь в БД отсутствует.</w:t>
-      </w:r>
-    </w:p>
-    <w:p>
-      <w:pPr>
-        <w:ind w:left="360"/>
-      </w:pPr>
-    </w:p>
-    <w:p>
-      <w:pPr>
-        <w:ind w:left="360"/>
-      </w:pPr>
-      <w:r>
         <w:rPr>
           <w:noProof/>
         </w:rPr>
         <w:drawing>
-          <wp:inline distT="0" distB="0" distL="0" distR="0" wp14:anchorId="4A370842" wp14:editId="41DAA2BB">
-            <wp:extent cx="5940425" cy="3588385"/>
-            <wp:effectExtent l="0" t="0" r="3175" b="0"/>
-            <wp:docPr id="10" name="Рисунок 10"/>
+          <wp:inline distT="0" distB="0" distL="0" distR="0" wp14:anchorId="07BC5D68" wp14:editId="1BF23D9A">
+            <wp:extent cx="5940425" cy="1085215"/>
+            <wp:effectExtent l="0" t="0" r="3175" b="635"/>
+            <wp:docPr id="18" name="Рисунок 18"/>
             <wp:cNvGraphicFramePr>
               <a:graphicFrameLocks xmlns:a="http://schemas.openxmlformats.org/drawingml/2006/main" noChangeAspect="1"/>
             </wp:cNvGraphicFramePr>
@@ -2039,7 +2470,7 @@
                   <pic:spPr>
                     <a:xfrm>
                       <a:off x="0" y="0"/>
-                      <a:ext cx="5940425" cy="3588385"/>
+                      <a:ext cx="5940425" cy="1085215"/>
                     </a:xfrm>
                     <a:prstGeom prst="rect">
                       <a:avLst/>
@@ -2052,6 +2483,38 @@
         </w:drawing>
       </w:r>
     </w:p>
+    <w:p/>
+    <w:p/>
+    <w:p/>
+    <w:p/>
+    <w:p/>
+    <w:p/>
+    <w:p/>
+    <w:p/>
+    <w:p/>
+    <w:p/>
+    <w:p/>
+    <w:p/>
+    <w:p>
+      <w:bookmarkStart w:id="0" w:name="_GoBack"/>
+      <w:bookmarkEnd w:id="0"/>
+      <w:r>
+        <w:lastRenderedPageBreak/>
+        <w:t>10</w:t>
+      </w:r>
+      <w:r>
+        <w:t xml:space="preserve">)Выполните метод удаления вашего пользователя с помощью </w:t>
+      </w:r>
+      <w:r>
+        <w:rPr>
+          <w:lang w:val="en-US"/>
+        </w:rPr>
+        <w:t>REST</w:t>
+      </w:r>
+      <w:r>
+        <w:t>-запроса и убедитесь, что пользователь в БД отсутствует.</w:t>
+      </w:r>
+    </w:p>
     <w:p>
       <w:pPr>
         <w:ind w:left="360"/>
@@ -2065,12 +2528,11 @@
         <w:rPr>
           <w:noProof/>
         </w:rPr>
-        <w:lastRenderedPageBreak/>
         <w:drawing>
-          <wp:inline distT="0" distB="0" distL="0" distR="0" wp14:anchorId="77FCB4E9" wp14:editId="1D459DF8">
-            <wp:extent cx="5940425" cy="3595370"/>
-            <wp:effectExtent l="0" t="0" r="3175" b="5080"/>
-            <wp:docPr id="11" name="Рисунок 11"/>
+          <wp:inline distT="0" distB="0" distL="0" distR="0" wp14:anchorId="4A370842" wp14:editId="41DAA2BB">
+            <wp:extent cx="5940425" cy="3588385"/>
+            <wp:effectExtent l="0" t="0" r="3175" b="0"/>
+            <wp:docPr id="10" name="Рисунок 10"/>
             <wp:cNvGraphicFramePr>
               <a:graphicFrameLocks xmlns:a="http://schemas.openxmlformats.org/drawingml/2006/main" noChangeAspect="1"/>
             </wp:cNvGraphicFramePr>
@@ -2090,7 +2552,7 @@
                   <pic:spPr>
                     <a:xfrm>
                       <a:off x="0" y="0"/>
-                      <a:ext cx="5940425" cy="3595370"/>
+                      <a:ext cx="5940425" cy="3588385"/>
                     </a:xfrm>
                     <a:prstGeom prst="rect">
                       <a:avLst/>
@@ -2112,54 +2574,15 @@
       <w:pPr>
         <w:ind w:left="360"/>
       </w:pPr>
-    </w:p>
-    <w:p>
-      <w:pPr>
-        <w:ind w:left="360"/>
-      </w:pPr>
-      <w:r>
-        <w:t xml:space="preserve">9) </w:t>
-      </w:r>
-      <w:r>
-        <w:t xml:space="preserve">Проверить в БД наличие новой компании. Например, выполнив поиск по полю </w:t>
-      </w:r>
-      <w:r>
-        <w:rPr>
-          <w:lang w:val="en-US"/>
-        </w:rPr>
-        <w:t>id</w:t>
-      </w:r>
-      <w:r>
-        <w:t xml:space="preserve">, где </w:t>
-      </w:r>
-      <w:r>
-        <w:rPr>
-          <w:lang w:val="en-US"/>
-        </w:rPr>
-        <w:t>id</w:t>
-      </w:r>
-      <w:r>
-        <w:t xml:space="preserve"> – идентификатор, присвоенный вашей организации в ходе создания и отображенный в теле ответа на запрос</w:t>
-      </w:r>
-    </w:p>
-    <w:p>
-      <w:pPr>
-        <w:ind w:left="360"/>
-      </w:pPr>
-    </w:p>
-    <w:p>
-      <w:pPr>
-        <w:ind w:left="360"/>
-      </w:pPr>
       <w:r>
         <w:rPr>
           <w:noProof/>
         </w:rPr>
         <w:drawing>
-          <wp:inline distT="0" distB="0" distL="0" distR="0" wp14:anchorId="54041CCE" wp14:editId="6400478C">
-            <wp:extent cx="5940425" cy="1235710"/>
-            <wp:effectExtent l="0" t="0" r="3175" b="2540"/>
-            <wp:docPr id="12" name="Рисунок 12"/>
+          <wp:inline distT="0" distB="0" distL="0" distR="0" wp14:anchorId="77FCB4E9" wp14:editId="1D459DF8">
+            <wp:extent cx="5940425" cy="3595370"/>
+            <wp:effectExtent l="0" t="0" r="3175" b="5080"/>
+            <wp:docPr id="11" name="Рисунок 11"/>
             <wp:cNvGraphicFramePr>
               <a:graphicFrameLocks xmlns:a="http://schemas.openxmlformats.org/drawingml/2006/main" noChangeAspect="1"/>
             </wp:cNvGraphicFramePr>
@@ -2179,7 +2602,7 @@
                   <pic:spPr>
                     <a:xfrm>
                       <a:off x="0" y="0"/>
-                      <a:ext cx="5940425" cy="1235710"/>
+                      <a:ext cx="5940425" cy="3595370"/>
                     </a:xfrm>
                     <a:prstGeom prst="rect">
                       <a:avLst/>
@@ -2202,130 +2625,10 @@
         <w:ind w:left="360"/>
       </w:pPr>
       <w:r>
-        <w:t xml:space="preserve">10) </w:t>
-      </w:r>
-      <w:r>
-        <w:t>Проверьте в БД, что данные были изменены. Найдите свою организацию по измененным параметрам</w:t>
-      </w:r>
-    </w:p>
-    <w:p>
-      <w:pPr>
-        <w:ind w:left="360"/>
-      </w:pPr>
-      <w:r>
         <w:rPr>
           <w:noProof/>
         </w:rPr>
-        <w:drawing>
-          <wp:inline distT="0" distB="0" distL="0" distR="0" wp14:anchorId="09CC3AA1" wp14:editId="7C3D53F7">
-            <wp:extent cx="5940425" cy="1301115"/>
-            <wp:effectExtent l="0" t="0" r="3175" b="0"/>
-            <wp:docPr id="13" name="Рисунок 13"/>
-            <wp:cNvGraphicFramePr>
-              <a:graphicFrameLocks xmlns:a="http://schemas.openxmlformats.org/drawingml/2006/main" noChangeAspect="1"/>
-            </wp:cNvGraphicFramePr>
-            <a:graphic xmlns:a="http://schemas.openxmlformats.org/drawingml/2006/main">
-              <a:graphicData uri="http://schemas.openxmlformats.org/drawingml/2006/picture">
-                <pic:pic xmlns:pic="http://schemas.openxmlformats.org/drawingml/2006/picture">
-                  <pic:nvPicPr>
-                    <pic:cNvPr id="1" name=""/>
-                    <pic:cNvPicPr/>
-                  </pic:nvPicPr>
-                  <pic:blipFill>
-                    <a:blip r:embed="rId19"/>
-                    <a:stretch>
-                      <a:fillRect/>
-                    </a:stretch>
-                  </pic:blipFill>
-                  <pic:spPr>
-                    <a:xfrm>
-                      <a:off x="0" y="0"/>
-                      <a:ext cx="5940425" cy="1301115"/>
-                    </a:xfrm>
-                    <a:prstGeom prst="rect">
-                      <a:avLst/>
-                    </a:prstGeom>
-                  </pic:spPr>
-                </pic:pic>
-              </a:graphicData>
-            </a:graphic>
-          </wp:inline>
-        </w:drawing>
-      </w:r>
-    </w:p>
-    <w:p>
-      <w:pPr>
-        <w:ind w:left="360"/>
-      </w:pPr>
-    </w:p>
-    <w:p>
-      <w:pPr>
-        <w:ind w:left="360"/>
-      </w:pPr>
-    </w:p>
-    <w:p>
-      <w:pPr>
-        <w:ind w:left="360"/>
-      </w:pPr>
-    </w:p>
-    <w:p>
-      <w:pPr>
-        <w:ind w:left="360"/>
-      </w:pPr>
-    </w:p>
-    <w:p>
-      <w:pPr>
-        <w:ind w:left="360"/>
-      </w:pPr>
-    </w:p>
-    <w:p>
-      <w:pPr>
-        <w:ind w:left="360"/>
-      </w:pPr>
-    </w:p>
-    <w:p>
-      <w:pPr>
-        <w:ind w:left="360"/>
-      </w:pPr>
-    </w:p>
-    <w:p>
-      <w:pPr>
-        <w:ind w:left="360"/>
-      </w:pPr>
-    </w:p>
-    <w:p>
-      <w:bookmarkStart w:id="0" w:name="_GoBack"/>
-      <w:bookmarkEnd w:id="0"/>
-      <w:r>
         <w:lastRenderedPageBreak/>
-        <w:t xml:space="preserve">11) </w:t>
-      </w:r>
-      <w:r>
-        <w:t xml:space="preserve">Выполните метод удаления вашего пользователя с помощью </w:t>
-      </w:r>
-      <w:r>
-        <w:rPr>
-          <w:lang w:val="en-US"/>
-        </w:rPr>
-        <w:t>REST</w:t>
-      </w:r>
-      <w:r>
-        <w:t>-запроса и убедитесь, что пользователь в БД отсутствует.</w:t>
-      </w:r>
-    </w:p>
-    <w:p>
-      <w:pPr>
-        <w:ind w:left="360"/>
-      </w:pPr>
-    </w:p>
-    <w:p>
-      <w:pPr>
-        <w:ind w:left="360"/>
-      </w:pPr>
-      <w:r>
-        <w:rPr>
-          <w:noProof/>
-        </w:rPr>
         <w:drawing>
           <wp:inline distT="0" distB="0" distL="0" distR="0" wp14:anchorId="21C0730A" wp14:editId="74F88D26">
             <wp:extent cx="5572125" cy="2743200"/>
@@ -2342,7 +2645,7 @@
                     <pic:cNvPicPr/>
                   </pic:nvPicPr>
                   <pic:blipFill>
-                    <a:blip r:embed="rId20"/>
+                    <a:blip r:embed="rId19"/>
                     <a:stretch>
                       <a:fillRect/>
                     </a:stretch>
@@ -2467,6 +2770,36 @@
   </w:abstractNum>
   <w:num w:numId="1">
     <w:abstractNumId w:val="0"/>
+  </w:num>
+  <w:num w:numId="2">
+    <w:abstractNumId w:val="0"/>
+    <w:lvlOverride w:ilvl="0">
+      <w:startOverride w:val="1"/>
+    </w:lvlOverride>
+    <w:lvlOverride w:ilvl="1">
+      <w:startOverride w:val="1"/>
+    </w:lvlOverride>
+    <w:lvlOverride w:ilvl="2">
+      <w:startOverride w:val="1"/>
+    </w:lvlOverride>
+    <w:lvlOverride w:ilvl="3">
+      <w:startOverride w:val="1"/>
+    </w:lvlOverride>
+    <w:lvlOverride w:ilvl="4">
+      <w:startOverride w:val="1"/>
+    </w:lvlOverride>
+    <w:lvlOverride w:ilvl="5">
+      <w:startOverride w:val="1"/>
+    </w:lvlOverride>
+    <w:lvlOverride w:ilvl="6">
+      <w:startOverride w:val="1"/>
+    </w:lvlOverride>
+    <w:lvlOverride w:ilvl="7">
+      <w:startOverride w:val="1"/>
+    </w:lvlOverride>
+    <w:lvlOverride w:ilvl="8">
+      <w:startOverride w:val="1"/>
+    </w:lvlOverride>
   </w:num>
 </w:numbering>
 </file>
